--- a/bai9.docx
+++ b/bai9.docx
@@ -23,14 +23,31 @@
     </w:p>
     <w:p>
       <w:r>
-        <w:t xml:space="preserve">Vai trò cụ thể: </w:t>
+        <w:rPr>
+          <w:b/>
+          <w:bCs/>
+        </w:rPr>
+        <w:t>Vai trò cụ thể</w:t>
+      </w:r>
+      <w:r>
+        <w:t xml:space="preserve">: </w:t>
       </w:r>
       <w:r>
         <w:t>Nhà nghiên cứu Giáo dục và Công nghệ</w:t>
       </w:r>
     </w:p>
     <w:p>
+      <w:pPr>
+        <w:rPr>
+          <w:b/>
+          <w:bCs/>
+        </w:rPr>
+      </w:pPr>
       <w:r>
+        <w:rPr>
+          <w:b/>
+          <w:bCs/>
+        </w:rPr>
         <w:t>Prompt Chi Tiết:</w:t>
       </w:r>
     </w:p>
@@ -75,6 +92,9 @@
       <w:r>
         <w:t xml:space="preserve">bullet points </w:t>
       </w:r>
+      <w:r>
+        <w:t>và giải thích thêm.</w:t>
+      </w:r>
     </w:p>
     <w:p>
       <w:pPr>
@@ -190,15 +210,16 @@
           <w:szCs w:val="36"/>
         </w:rPr>
       </w:pPr>
-      <w:r>
+    </w:p>
+    <w:p>
+      <w:pPr>
         <w:rPr>
           <w:b/>
           <w:bCs/>
           <w:sz w:val="36"/>
           <w:szCs w:val="36"/>
         </w:rPr>
-        <w:t>So sánh:</w:t>
-      </w:r>
+      </w:pPr>
     </w:p>
     <w:p>
       <w:pPr>
@@ -213,6 +234,35 @@
     <w:p>
       <w:pPr>
         <w:rPr>
+          <w:b/>
+          <w:bCs/>
+          <w:sz w:val="36"/>
+          <w:szCs w:val="36"/>
+        </w:rPr>
+      </w:pPr>
+      <w:r>
+        <w:rPr>
+          <w:b/>
+          <w:bCs/>
+          <w:sz w:val="36"/>
+          <w:szCs w:val="36"/>
+        </w:rPr>
+        <w:lastRenderedPageBreak/>
+        <w:t>So sánh</w:t>
+      </w:r>
+      <w:r>
+        <w:rPr>
+          <w:b/>
+          <w:bCs/>
+          <w:sz w:val="36"/>
+          <w:szCs w:val="36"/>
+        </w:rPr>
+        <w:t>:</w:t>
+      </w:r>
+    </w:p>
+    <w:p>
+      <w:pPr>
+        <w:rPr>
           <w:sz w:val="26"/>
           <w:szCs w:val="26"/>
         </w:rPr>
@@ -220,9 +270,9 @@
     </w:p>
     <w:tbl>
       <w:tblPr>
-        <w:tblW w:w="0" w:type="auto"/>
+        <w:tblpPr w:leftFromText="180" w:rightFromText="180" w:horzAnchor="margin" w:tblpY="1140"/>
+        <w:tblW w:w="9492" w:type="dxa"/>
         <w:tblCellSpacing w:w="15" w:type="dxa"/>
-        <w:tblInd w:w="-142" w:type="dxa"/>
         <w:tblBorders>
           <w:top w:val="single" w:sz="4" w:space="0" w:color="auto"/>
           <w:left w:val="single" w:sz="4" w:space="0" w:color="auto"/>
@@ -240,10 +290,10 @@
         <w:tblLook w:val="04A0" w:firstRow="1" w:lastRow="0" w:firstColumn="1" w:lastColumn="0" w:noHBand="0" w:noVBand="1"/>
       </w:tblPr>
       <w:tblGrid>
-        <w:gridCol w:w="1435"/>
-        <w:gridCol w:w="2630"/>
-        <w:gridCol w:w="2349"/>
-        <w:gridCol w:w="3078"/>
+        <w:gridCol w:w="1436"/>
+        <w:gridCol w:w="2466"/>
+        <w:gridCol w:w="2773"/>
+        <w:gridCol w:w="2817"/>
       </w:tblGrid>
       <w:tr>
         <w:trPr>
@@ -258,6 +308,7 @@
           </w:tcPr>
           <w:p>
             <w:pPr>
+              <w:jc w:val="center"/>
               <w:rPr>
                 <w:b/>
                 <w:bCs/>
@@ -270,7 +321,6 @@
                 <w:bCs/>
                 <w:szCs w:val="24"/>
               </w:rPr>
-              <w:lastRenderedPageBreak/>
               <w:t>Loại Prompt</w:t>
             </w:r>
           </w:p>
@@ -283,6 +333,7 @@
           </w:tcPr>
           <w:p>
             <w:pPr>
+              <w:jc w:val="center"/>
               <w:rPr>
                 <w:b/>
                 <w:bCs/>
@@ -307,6 +358,7 @@
           </w:tcPr>
           <w:p>
             <w:pPr>
+              <w:jc w:val="center"/>
               <w:rPr>
                 <w:b/>
                 <w:bCs/>
@@ -331,6 +383,7 @@
           </w:tcPr>
           <w:p>
             <w:pPr>
+              <w:jc w:val="center"/>
               <w:rPr>
                 <w:b/>
                 <w:bCs/>
@@ -360,6 +413,7 @@
           </w:tcPr>
           <w:p>
             <w:pPr>
+              <w:jc w:val="center"/>
               <w:rPr>
                 <w:b/>
                 <w:bCs/>
@@ -384,6 +438,7 @@
           </w:tcPr>
           <w:p>
             <w:pPr>
+              <w:jc w:val="center"/>
               <w:rPr>
                 <w:szCs w:val="24"/>
               </w:rPr>
@@ -392,7 +447,21 @@
               <w:rPr>
                 <w:szCs w:val="24"/>
               </w:rPr>
-              <w:t>- Giọng văn học thuật, phân tích sâu, có dẫn chứng nghiên cứu. - Tập trung vào xu hướng tương lai và tác động lớn.</w:t>
+              <w:t>Giọng văn học thuật, phân tích sâu, có dẫn chứng nghiên cứu.</w:t>
+            </w:r>
+          </w:p>
+          <w:p>
+            <w:pPr>
+              <w:jc w:val="center"/>
+              <w:rPr>
+                <w:szCs w:val="24"/>
+              </w:rPr>
+            </w:pPr>
+            <w:r>
+              <w:rPr>
+                <w:szCs w:val="24"/>
+              </w:rPr>
+              <w:t>Tập trung vào xu hướng tương lai và tác động lớn.</w:t>
             </w:r>
           </w:p>
         </w:tc>
@@ -404,6 +473,7 @@
           </w:tcPr>
           <w:p>
             <w:pPr>
+              <w:jc w:val="center"/>
               <w:rPr>
                 <w:szCs w:val="24"/>
               </w:rPr>
@@ -412,7 +482,21 @@
               <w:rPr>
                 <w:szCs w:val="24"/>
               </w:rPr>
-              <w:t>- Dài, khó đọc đối với người không chuyên. - Không phù hợp trong slide hoặc tài liệu tóm tắt.</w:t>
+              <w:t>Dài, khó đọc đối với người không chuyên.</w:t>
+            </w:r>
+          </w:p>
+          <w:p>
+            <w:pPr>
+              <w:jc w:val="center"/>
+              <w:rPr>
+                <w:szCs w:val="24"/>
+              </w:rPr>
+            </w:pPr>
+            <w:r>
+              <w:rPr>
+                <w:szCs w:val="24"/>
+              </w:rPr>
+              <w:t>Không phù hợp trong slide hoặc tài liệu tóm tắt.</w:t>
             </w:r>
           </w:p>
         </w:tc>
@@ -424,6 +508,7 @@
           </w:tcPr>
           <w:p>
             <w:pPr>
+              <w:jc w:val="center"/>
               <w:rPr>
                 <w:szCs w:val="24"/>
               </w:rPr>
@@ -432,7 +517,21 @@
               <w:rPr>
                 <w:szCs w:val="24"/>
               </w:rPr>
-              <w:t>- Viết bài nghiên cứu, tiểu luận, báo cáo học thuật. - Thuyết trình chuyên sâu cho giảng viên/nhà quản lý giáo dục.</w:t>
+              <w:t>Viết bài nghiên cứu, tiểu luận, báo cáo học thuật</w:t>
+            </w:r>
+          </w:p>
+          <w:p>
+            <w:pPr>
+              <w:jc w:val="center"/>
+              <w:rPr>
+                <w:szCs w:val="24"/>
+              </w:rPr>
+            </w:pPr>
+            <w:r>
+              <w:rPr>
+                <w:szCs w:val="24"/>
+              </w:rPr>
+              <w:t>Thuyết trình chuyên sâu cho giảng viên/nhà quản lý giáo dục.</w:t>
             </w:r>
           </w:p>
         </w:tc>
@@ -449,6 +548,7 @@
           </w:tcPr>
           <w:p>
             <w:pPr>
+              <w:jc w:val="center"/>
               <w:rPr>
                 <w:b/>
                 <w:bCs/>
@@ -473,6 +573,7 @@
           </w:tcPr>
           <w:p>
             <w:pPr>
+              <w:jc w:val="center"/>
               <w:rPr>
                 <w:szCs w:val="24"/>
               </w:rPr>
@@ -481,7 +582,21 @@
               <w:rPr>
                 <w:szCs w:val="24"/>
               </w:rPr>
-              <w:t>- Rõ ràng, súc tích, dễ nhìn. - Phù hợp khi cần trình bày nhanh hoặc tạo slide.</w:t>
+              <w:t>Rõ ràng, súc tích, dễ nhìn.</w:t>
+            </w:r>
+          </w:p>
+          <w:p>
+            <w:pPr>
+              <w:jc w:val="center"/>
+              <w:rPr>
+                <w:szCs w:val="24"/>
+              </w:rPr>
+            </w:pPr>
+            <w:r>
+              <w:rPr>
+                <w:szCs w:val="24"/>
+              </w:rPr>
+              <w:t>Phù hợp khi cần trình bày nhanh hoặc tạo slide.</w:t>
             </w:r>
           </w:p>
         </w:tc>
@@ -493,6 +608,7 @@
           </w:tcPr>
           <w:p>
             <w:pPr>
+              <w:jc w:val="center"/>
               <w:rPr>
                 <w:szCs w:val="24"/>
               </w:rPr>
@@ -501,7 +617,7 @@
               <w:rPr>
                 <w:szCs w:val="24"/>
               </w:rPr>
-              <w:t>- Thiếu chiều sâu, không có góc nhìn tương lai hay phân tích học thuật.</w:t>
+              <w:t>Thiếu chiều sâu, không có góc nhìn tương lai hay phân tích học thuật.</w:t>
             </w:r>
           </w:p>
         </w:tc>
@@ -513,6 +629,7 @@
           </w:tcPr>
           <w:p>
             <w:pPr>
+              <w:jc w:val="center"/>
               <w:rPr>
                 <w:szCs w:val="24"/>
               </w:rPr>
@@ -521,7 +638,21 @@
               <w:rPr>
                 <w:szCs w:val="24"/>
               </w:rPr>
-              <w:t>- Làm PowerPoint, infographic, tài liệu đào tạo. - Viết tóm tắt, báo cáo ngắn.</w:t>
+              <w:t>Làm PowerPoint, tài liệu đào tạo.</w:t>
+            </w:r>
+          </w:p>
+          <w:p>
+            <w:pPr>
+              <w:jc w:val="center"/>
+              <w:rPr>
+                <w:szCs w:val="24"/>
+              </w:rPr>
+            </w:pPr>
+            <w:r>
+              <w:rPr>
+                <w:szCs w:val="24"/>
+              </w:rPr>
+              <w:t>Viết tóm tắt, báo cáo ngắn.</w:t>
             </w:r>
           </w:p>
         </w:tc>
@@ -538,6 +669,7 @@
           </w:tcPr>
           <w:p>
             <w:pPr>
+              <w:jc w:val="center"/>
               <w:rPr>
                 <w:b/>
                 <w:bCs/>
@@ -562,6 +694,7 @@
           </w:tcPr>
           <w:p>
             <w:pPr>
+              <w:jc w:val="center"/>
               <w:rPr>
                 <w:szCs w:val="24"/>
               </w:rPr>
@@ -570,7 +703,21 @@
               <w:rPr>
                 <w:szCs w:val="24"/>
               </w:rPr>
-              <w:t>- Sát với thực tế Việt Nam. - Hữu ích cho sinh viên, giảng viên, hoặc báo cáo thực tiễn.</w:t>
+              <w:t>Sát với thực tế Việt Nam.</w:t>
+            </w:r>
+          </w:p>
+          <w:p>
+            <w:pPr>
+              <w:jc w:val="center"/>
+              <w:rPr>
+                <w:szCs w:val="24"/>
+              </w:rPr>
+            </w:pPr>
+            <w:r>
+              <w:rPr>
+                <w:szCs w:val="24"/>
+              </w:rPr>
+              <w:t>Hữu ích cho sinh viên, giảng viên, hoặc báo cáo thực tiễn.</w:t>
             </w:r>
           </w:p>
         </w:tc>
@@ -582,6 +729,7 @@
           </w:tcPr>
           <w:p>
             <w:pPr>
+              <w:jc w:val="center"/>
               <w:rPr>
                 <w:szCs w:val="24"/>
               </w:rPr>
@@ -590,7 +738,21 @@
               <w:rPr>
                 <w:szCs w:val="24"/>
               </w:rPr>
-              <w:t>- Phạm vi ứng dụng hẹp (chỉ hợp ở bối cảnh cụ thể). - Ít tính nghiên cứu hoặc khái quát.</w:t>
+              <w:t>Phạm vi ứng dụng hẹp (chỉ hợp ở bối cảnh cụ thể).</w:t>
+            </w:r>
+          </w:p>
+          <w:p>
+            <w:pPr>
+              <w:jc w:val="center"/>
+              <w:rPr>
+                <w:szCs w:val="24"/>
+              </w:rPr>
+            </w:pPr>
+            <w:r>
+              <w:rPr>
+                <w:szCs w:val="24"/>
+              </w:rPr>
+              <w:t>Ít tính nghiên cứu hoặc khái quát.</w:t>
             </w:r>
           </w:p>
         </w:tc>
@@ -602,6 +764,7 @@
           </w:tcPr>
           <w:p>
             <w:pPr>
+              <w:jc w:val="center"/>
               <w:rPr>
                 <w:szCs w:val="24"/>
               </w:rPr>
@@ -610,7 +773,7 @@
               <w:rPr>
                 <w:szCs w:val="24"/>
               </w:rPr>
-              <w:t>- Viết case study, đề xuất giải pháp cho trường đại học. - Tư vấn chuyển đổi số, hướng dẫn sinh viên sử dụng AI.</w:t>
+              <w:t>Tư vấn chuyển đổi số, hướng dẫn sinh viên sử dụng AI.</w:t>
             </w:r>
           </w:p>
         </w:tc>
